--- a/Sprawozdanie nr 1.docx
+++ b/Sprawozdanie nr 1.docx
@@ -1450,16 +1450,573 @@
     <w:p/>
     <w:p>
       <w:r>
-        <w:t xml:space="preserve">Nakład pracy  </w:t>
+        <w:t xml:space="preserve">Nakład pracy został przez nas oszacowany poprzez analogię. Zdecydowaliśmy się na tę metodę szacowaniu czasu pracy, ponieważ jest to kolejny projekt, który wykonujemy w tym samym składzie(lub prawie tym samym składzie). Szacowany czas wyniósł: 68 dni. Szczegółową rozpiskę poszczególnych zadań zamieszczamy w diagramie </w:t>
       </w:r>
+      <w:proofErr w:type="spellStart"/>
+      <w:r>
+        <w:t>Gantt’a</w:t>
+      </w:r>
+      <w:proofErr w:type="spellEnd"/>
+      <w:r>
+        <w:t>, który umieściliśmy w osobnym załączniku.</w:t>
+      </w:r>
+    </w:p>
+    <w:p/>
+    <w:p>
+      <w:pPr>
+        <w:pStyle w:val="Nagwek2"/>
+        <w:rPr>
+          <w:i w:val="0"/>
+        </w:rPr>
+      </w:pPr>
+      <w:r>
+        <w:rPr>
+          <w:i w:val="0"/>
+        </w:rPr>
+        <w:t>4</w:t>
+      </w:r>
+      <w:r>
+        <w:rPr>
+          <w:i w:val="0"/>
+        </w:rPr>
+        <w:t xml:space="preserve">. </w:t>
+      </w:r>
+      <w:r>
+        <w:rPr>
+          <w:i w:val="0"/>
+        </w:rPr>
+        <w:t>Zarządzanie ryzykiem</w:t>
+      </w:r>
+    </w:p>
+    <w:p>
+      <w:pPr>
+        <w:ind w:left="360"/>
+      </w:pPr>
+    </w:p>
+    <w:p>
+      <w:pPr>
+        <w:ind w:left="360"/>
+      </w:pPr>
+      <w:r>
+        <w:t>Możliwe ryzyka:</w:t>
+      </w:r>
+    </w:p>
+    <w:tbl>
+      <w:tblPr>
+        <w:tblStyle w:val="Tabela-Siatka"/>
+        <w:tblW w:w="0" w:type="auto"/>
+        <w:tblInd w:w="360" w:type="dxa"/>
+        <w:tblLook w:val="04A0" w:firstRow="1" w:lastRow="0" w:firstColumn="1" w:lastColumn="0" w:noHBand="0" w:noVBand="1"/>
+      </w:tblPr>
+      <w:tblGrid>
+        <w:gridCol w:w="2096"/>
+        <w:gridCol w:w="1714"/>
+        <w:gridCol w:w="1721"/>
+        <w:gridCol w:w="2296"/>
+      </w:tblGrid>
+      <w:tr>
+        <w:tc>
+          <w:tcPr>
+            <w:tcW w:w="1660" w:type="dxa"/>
+          </w:tcPr>
+          <w:p>
+            <w:r>
+              <w:t>Nazwa ryzyka</w:t>
+            </w:r>
+          </w:p>
+        </w:tc>
+        <w:tc>
+          <w:tcPr>
+            <w:tcW w:w="1714" w:type="dxa"/>
+          </w:tcPr>
+          <w:p>
+            <w:r>
+              <w:t>Kategoria ryzyka</w:t>
+            </w:r>
+          </w:p>
+        </w:tc>
+        <w:tc>
+          <w:tcPr>
+            <w:tcW w:w="1721" w:type="dxa"/>
+          </w:tcPr>
+          <w:p>
+            <w:r>
+              <w:t>Znaczenie ryzyka</w:t>
+            </w:r>
+          </w:p>
+        </w:tc>
+        <w:tc>
+          <w:tcPr>
+            <w:tcW w:w="2296" w:type="dxa"/>
+          </w:tcPr>
+          <w:p>
+            <w:r>
+              <w:t>Prawdopodobieństwo ryzyka(1-5)</w:t>
+            </w:r>
+          </w:p>
+        </w:tc>
+      </w:tr>
+      <w:tr>
+        <w:tc>
+          <w:tcPr>
+            <w:tcW w:w="1660" w:type="dxa"/>
+          </w:tcPr>
+          <w:p>
+            <w:r>
+              <w:t>Nierealizowanie planu przez członków grupy</w:t>
+            </w:r>
+          </w:p>
+        </w:tc>
+        <w:tc>
+          <w:tcPr>
+            <w:tcW w:w="1714" w:type="dxa"/>
+          </w:tcPr>
+          <w:p>
+            <w:r>
+              <w:t>organizacyjna</w:t>
+            </w:r>
+          </w:p>
+        </w:tc>
+        <w:tc>
+          <w:tcPr>
+            <w:tcW w:w="1721" w:type="dxa"/>
+          </w:tcPr>
+          <w:p>
+            <w:r>
+              <w:t>wysokie</w:t>
+            </w:r>
+          </w:p>
+        </w:tc>
+        <w:tc>
+          <w:tcPr>
+            <w:tcW w:w="2296" w:type="dxa"/>
+          </w:tcPr>
+          <w:p>
+            <w:r>
+              <w:t>2</w:t>
+            </w:r>
+          </w:p>
+        </w:tc>
+      </w:tr>
+      <w:tr>
+        <w:tc>
+          <w:tcPr>
+            <w:tcW w:w="1660" w:type="dxa"/>
+          </w:tcPr>
+          <w:p>
+            <w:r>
+              <w:t>Wystąpienie wymagań nieuwzględnionych w projekcie</w:t>
+            </w:r>
+          </w:p>
+        </w:tc>
+        <w:tc>
+          <w:tcPr>
+            <w:tcW w:w="1714" w:type="dxa"/>
+          </w:tcPr>
+          <w:p>
+            <w:r>
+              <w:t>organizacyjna</w:t>
+            </w:r>
+          </w:p>
+        </w:tc>
+        <w:tc>
+          <w:tcPr>
+            <w:tcW w:w="1721" w:type="dxa"/>
+          </w:tcPr>
+          <w:p>
+            <w:r>
+              <w:t>średnie</w:t>
+            </w:r>
+          </w:p>
+        </w:tc>
+        <w:tc>
+          <w:tcPr>
+            <w:tcW w:w="2296" w:type="dxa"/>
+          </w:tcPr>
+          <w:p>
+            <w:r>
+              <w:t>2</w:t>
+            </w:r>
+          </w:p>
+        </w:tc>
+      </w:tr>
+      <w:tr>
+        <w:tc>
+          <w:tcPr>
+            <w:tcW w:w="1660" w:type="dxa"/>
+          </w:tcPr>
+          <w:p>
+            <w:r>
+              <w:t xml:space="preserve">Wystąpienie zbyt </w:t>
+            </w:r>
+            <w:r>
+              <w:lastRenderedPageBreak/>
+              <w:t xml:space="preserve">trudnych </w:t>
+            </w:r>
+            <w:r>
+              <w:t>algorytmów do wdrożenia</w:t>
+            </w:r>
+          </w:p>
+        </w:tc>
+        <w:tc>
+          <w:tcPr>
+            <w:tcW w:w="1714" w:type="dxa"/>
+          </w:tcPr>
+          <w:p>
+            <w:r>
+              <w:lastRenderedPageBreak/>
+              <w:t>techniczna</w:t>
+            </w:r>
+          </w:p>
+        </w:tc>
+        <w:tc>
+          <w:tcPr>
+            <w:tcW w:w="1721" w:type="dxa"/>
+          </w:tcPr>
+          <w:p>
+            <w:r>
+              <w:t>wysokie</w:t>
+            </w:r>
+          </w:p>
+        </w:tc>
+        <w:tc>
+          <w:tcPr>
+            <w:tcW w:w="2296" w:type="dxa"/>
+          </w:tcPr>
+          <w:p>
+            <w:r>
+              <w:t>1</w:t>
+            </w:r>
+          </w:p>
+        </w:tc>
+      </w:tr>
+      <w:tr>
+        <w:tc>
+          <w:tcPr>
+            <w:tcW w:w="1660" w:type="dxa"/>
+          </w:tcPr>
+          <w:p>
+            <w:r>
+              <w:lastRenderedPageBreak/>
+              <w:t>Niewystarczające testy oprogramowania</w:t>
+            </w:r>
+          </w:p>
+        </w:tc>
+        <w:tc>
+          <w:tcPr>
+            <w:tcW w:w="1714" w:type="dxa"/>
+          </w:tcPr>
+          <w:p>
+            <w:r>
+              <w:t>techniczna</w:t>
+            </w:r>
+          </w:p>
+        </w:tc>
+        <w:tc>
+          <w:tcPr>
+            <w:tcW w:w="1721" w:type="dxa"/>
+          </w:tcPr>
+          <w:p>
+            <w:r>
+              <w:t>średnie</w:t>
+            </w:r>
+          </w:p>
+        </w:tc>
+        <w:tc>
+          <w:tcPr>
+            <w:tcW w:w="2296" w:type="dxa"/>
+          </w:tcPr>
+          <w:p>
+            <w:r>
+              <w:t>2</w:t>
+            </w:r>
+          </w:p>
+        </w:tc>
+      </w:tr>
+      <w:tr>
+        <w:tc>
+          <w:tcPr>
+            <w:tcW w:w="1660" w:type="dxa"/>
+          </w:tcPr>
+          <w:p>
+            <w:r>
+              <w:t>Niezaplanowanie wszystkich niezbędnych interfejsów</w:t>
+            </w:r>
+          </w:p>
+        </w:tc>
+        <w:tc>
+          <w:tcPr>
+            <w:tcW w:w="1714" w:type="dxa"/>
+          </w:tcPr>
+          <w:p>
+            <w:r>
+              <w:t>techniczna</w:t>
+            </w:r>
+          </w:p>
+        </w:tc>
+        <w:tc>
+          <w:tcPr>
+            <w:tcW w:w="1721" w:type="dxa"/>
+          </w:tcPr>
+          <w:p>
+            <w:r>
+              <w:t>wysokie</w:t>
+            </w:r>
+          </w:p>
+        </w:tc>
+        <w:tc>
+          <w:tcPr>
+            <w:tcW w:w="2296" w:type="dxa"/>
+          </w:tcPr>
+          <w:p>
+            <w:r>
+              <w:t>3</w:t>
+            </w:r>
+          </w:p>
+        </w:tc>
+      </w:tr>
+      <w:tr>
+        <w:tc>
+          <w:tcPr>
+            <w:tcW w:w="1660" w:type="dxa"/>
+          </w:tcPr>
+          <w:p>
+            <w:r>
+              <w:t>Sponsorzy nie dostarczają</w:t>
+            </w:r>
+          </w:p>
+          <w:p>
+            <w:r>
+              <w:t>sprzętu lub są opóźnienia</w:t>
+            </w:r>
+          </w:p>
+          <w:p>
+            <w:r>
+              <w:t>w przelewach pieniędzy</w:t>
+            </w:r>
+          </w:p>
+        </w:tc>
+        <w:tc>
+          <w:tcPr>
+            <w:tcW w:w="1714" w:type="dxa"/>
+          </w:tcPr>
+          <w:p>
+            <w:r>
+              <w:t>zewnętrzna</w:t>
+            </w:r>
+          </w:p>
+        </w:tc>
+        <w:tc>
+          <w:tcPr>
+            <w:tcW w:w="1721" w:type="dxa"/>
+          </w:tcPr>
+          <w:p>
+            <w:r>
+              <w:t>katastrofalne</w:t>
+            </w:r>
+          </w:p>
+        </w:tc>
+        <w:tc>
+          <w:tcPr>
+            <w:tcW w:w="2296" w:type="dxa"/>
+          </w:tcPr>
+          <w:p>
+            <w:r>
+              <w:t xml:space="preserve">1(nie dotyczy </w:t>
+            </w:r>
+            <w:r>
+              <w:sym w:font="Wingdings" w:char="F04C"/>
+            </w:r>
+            <w:r>
+              <w:t>)</w:t>
+            </w:r>
+          </w:p>
+        </w:tc>
+      </w:tr>
+    </w:tbl>
+    <w:p>
+      <w:pPr>
+        <w:ind w:left="360"/>
+      </w:pPr>
+    </w:p>
+    <w:p>
+      <w:pPr>
+        <w:ind w:left="360"/>
+      </w:pPr>
+    </w:p>
+    <w:p>
+      <w:pPr>
+        <w:ind w:left="360"/>
+      </w:pPr>
+    </w:p>
+    <w:p>
+      <w:pPr>
+        <w:pStyle w:val="Nagwek2"/>
+        <w:numPr>
+          <w:ilvl w:val="0"/>
+          <w:numId w:val="13"/>
+        </w:numPr>
+        <w:rPr>
+          <w:i w:val="0"/>
+        </w:rPr>
+      </w:pPr>
+      <w:r>
+        <w:rPr>
+          <w:i w:val="0"/>
+        </w:rPr>
+        <w:t>Wymagania niefunkcjonalne</w:t>
+      </w:r>
+    </w:p>
+    <w:p/>
+    <w:p>
+      <w:pPr>
+        <w:pStyle w:val="Akapitzlist"/>
+        <w:numPr>
+          <w:ilvl w:val="0"/>
+          <w:numId w:val="14"/>
+        </w:numPr>
+      </w:pPr>
+      <w:r>
+        <w:t xml:space="preserve">Możliwość wyświetlania strony na najpopularniejszych przeglądarkach:  Chrome, </w:t>
+      </w:r>
+      <w:proofErr w:type="spellStart"/>
+      <w:r>
+        <w:t>Mozzila</w:t>
+      </w:r>
+      <w:proofErr w:type="spellEnd"/>
+      <w:r>
+        <w:t xml:space="preserve"> </w:t>
+      </w:r>
+      <w:proofErr w:type="spellStart"/>
+      <w:r>
+        <w:t>Firefox</w:t>
+      </w:r>
+      <w:proofErr w:type="spellEnd"/>
+      <w:r>
+        <w:t>, Opera i Internet Explorer</w:t>
+      </w:r>
+    </w:p>
+    <w:p>
+      <w:pPr>
+        <w:pStyle w:val="Akapitzlist"/>
+        <w:numPr>
+          <w:ilvl w:val="0"/>
+          <w:numId w:val="14"/>
+        </w:numPr>
+      </w:pPr>
+      <w:r>
+        <w:t>Zapewnienie ochrony kont użytkowników serwisu poprzez autoryzację za pomocą hasła</w:t>
+      </w:r>
+    </w:p>
+    <w:p>
+      <w:pPr>
+        <w:pStyle w:val="Akapitzlist"/>
+        <w:numPr>
+          <w:ilvl w:val="0"/>
+          <w:numId w:val="14"/>
+        </w:numPr>
+      </w:pPr>
+      <w:r>
+        <w:t>Umożliwienie personelowi nie</w:t>
+      </w:r>
+      <w:r>
+        <w:t>technicznemu tworzenie własnych wersji serwisu</w:t>
+      </w:r>
+    </w:p>
+    <w:p>
+      <w:pPr>
+        <w:pStyle w:val="Akapitzlist"/>
+        <w:numPr>
+          <w:ilvl w:val="0"/>
+          <w:numId w:val="14"/>
+        </w:numPr>
+      </w:pPr>
+      <w:r>
+        <w:t>Możliwość przechowywania wielu różnych plików: pdf, jpg ,itp.</w:t>
+      </w:r>
+    </w:p>
+    <w:p>
+      <w:pPr>
+        <w:ind w:left="360"/>
+      </w:pPr>
+    </w:p>
+    <w:p>
+      <w:pPr>
+        <w:pStyle w:val="Nagwek2"/>
+        <w:numPr>
+          <w:ilvl w:val="0"/>
+          <w:numId w:val="13"/>
+        </w:numPr>
+        <w:rPr>
+          <w:i w:val="0"/>
+        </w:rPr>
+      </w:pPr>
+      <w:r>
+        <w:rPr>
+          <w:i w:val="0"/>
+        </w:rPr>
+        <w:t>Logo</w:t>
+      </w:r>
+    </w:p>
+    <w:p/>
+    <w:p/>
+    <w:p>
+      <w:pPr>
+        <w:jc w:val="center"/>
+      </w:pPr>
       <w:bookmarkStart w:id="0" w:name="_GoBack"/>
+      <w:r>
+        <w:rPr>
+          <w:noProof/>
+        </w:rPr>
+        <w:drawing>
+          <wp:inline distT="0" distB="0" distL="0" distR="0">
+            <wp:extent cx="2819400" cy="1409700"/>
+            <wp:effectExtent l="0" t="0" r="0" b="0"/>
+            <wp:docPr id="2" name="Obraz 2"/>
+            <wp:cNvGraphicFramePr>
+              <a:graphicFrameLocks xmlns:a="http://schemas.openxmlformats.org/drawingml/2006/main" noChangeAspect="1"/>
+            </wp:cNvGraphicFramePr>
+            <a:graphic xmlns:a="http://schemas.openxmlformats.org/drawingml/2006/main">
+              <a:graphicData uri="http://schemas.openxmlformats.org/drawingml/2006/picture">
+                <pic:pic xmlns:pic="http://schemas.openxmlformats.org/drawingml/2006/picture">
+                  <pic:nvPicPr>
+                    <pic:cNvPr id="0" name="logo.png"/>
+                    <pic:cNvPicPr/>
+                  </pic:nvPicPr>
+                  <pic:blipFill>
+                    <a:blip r:embed="rId10">
+                      <a:extLst>
+                        <a:ext uri="{28A0092B-C50C-407E-A947-70E740481C1C}">
+                          <a14:useLocalDpi xmlns:a14="http://schemas.microsoft.com/office/drawing/2010/main" val="0"/>
+                        </a:ext>
+                      </a:extLst>
+                    </a:blip>
+                    <a:stretch>
+                      <a:fillRect/>
+                    </a:stretch>
+                  </pic:blipFill>
+                  <pic:spPr>
+                    <a:xfrm>
+                      <a:off x="0" y="0"/>
+                      <a:ext cx="2819406" cy="1409703"/>
+                    </a:xfrm>
+                    <a:prstGeom prst="rect">
+                      <a:avLst/>
+                    </a:prstGeom>
+                  </pic:spPr>
+                </pic:pic>
+              </a:graphicData>
+            </a:graphic>
+          </wp:inline>
+        </w:drawing>
+      </w:r>
       <w:bookmarkEnd w:id="0"/>
     </w:p>
-    <w:p/>
     <w:sectPr>
-      <w:headerReference w:type="default" r:id="rId10"/>
-      <w:footerReference w:type="default" r:id="rId11"/>
-      <w:headerReference w:type="first" r:id="rId12"/>
+      <w:headerReference w:type="default" r:id="rId11"/>
+      <w:footerReference w:type="default" r:id="rId12"/>
+      <w:headerReference w:type="first" r:id="rId13"/>
       <w:pgSz w:w="11906" w:h="16838"/>
       <w:pgMar w:top="1417" w:right="1417" w:bottom="1417" w:left="1417" w:header="708" w:footer="708" w:gutter="0"/>
       <w:pgNumType w:start="0"/>
@@ -2278,6 +2835,119 @@
     </w:lvl>
   </w:abstractNum>
   <w:abstractNum w:abstractNumId="5">
+    <w:nsid w:val="2D346E40"/>
+    <w:multiLevelType w:val="hybridMultilevel"/>
+    <w:tmpl w:val="C00AF846"/>
+    <w:lvl w:ilvl="0" w:tplc="04150001">
+      <w:start w:val="1"/>
+      <w:numFmt w:val="bullet"/>
+      <w:lvlText w:val=""/>
+      <w:lvlJc w:val="left"/>
+      <w:pPr>
+        <w:ind w:left="720" w:hanging="360"/>
+      </w:pPr>
+      <w:rPr>
+        <w:rFonts w:ascii="Symbol" w:hAnsi="Symbol" w:hint="default"/>
+      </w:rPr>
+    </w:lvl>
+    <w:lvl w:ilvl="1" w:tplc="04150003" w:tentative="1">
+      <w:start w:val="1"/>
+      <w:numFmt w:val="bullet"/>
+      <w:lvlText w:val="o"/>
+      <w:lvlJc w:val="left"/>
+      <w:pPr>
+        <w:ind w:left="1440" w:hanging="360"/>
+      </w:pPr>
+      <w:rPr>
+        <w:rFonts w:ascii="Courier New" w:hAnsi="Courier New" w:cs="Courier New" w:hint="default"/>
+      </w:rPr>
+    </w:lvl>
+    <w:lvl w:ilvl="2" w:tplc="04150005" w:tentative="1">
+      <w:start w:val="1"/>
+      <w:numFmt w:val="bullet"/>
+      <w:lvlText w:val=""/>
+      <w:lvlJc w:val="left"/>
+      <w:pPr>
+        <w:ind w:left="2160" w:hanging="360"/>
+      </w:pPr>
+      <w:rPr>
+        <w:rFonts w:ascii="Wingdings" w:hAnsi="Wingdings" w:hint="default"/>
+      </w:rPr>
+    </w:lvl>
+    <w:lvl w:ilvl="3" w:tplc="04150001" w:tentative="1">
+      <w:start w:val="1"/>
+      <w:numFmt w:val="bullet"/>
+      <w:lvlText w:val=""/>
+      <w:lvlJc w:val="left"/>
+      <w:pPr>
+        <w:ind w:left="2880" w:hanging="360"/>
+      </w:pPr>
+      <w:rPr>
+        <w:rFonts w:ascii="Symbol" w:hAnsi="Symbol" w:hint="default"/>
+      </w:rPr>
+    </w:lvl>
+    <w:lvl w:ilvl="4" w:tplc="04150003" w:tentative="1">
+      <w:start w:val="1"/>
+      <w:numFmt w:val="bullet"/>
+      <w:lvlText w:val="o"/>
+      <w:lvlJc w:val="left"/>
+      <w:pPr>
+        <w:ind w:left="3600" w:hanging="360"/>
+      </w:pPr>
+      <w:rPr>
+        <w:rFonts w:ascii="Courier New" w:hAnsi="Courier New" w:cs="Courier New" w:hint="default"/>
+      </w:rPr>
+    </w:lvl>
+    <w:lvl w:ilvl="5" w:tplc="04150005" w:tentative="1">
+      <w:start w:val="1"/>
+      <w:numFmt w:val="bullet"/>
+      <w:lvlText w:val=""/>
+      <w:lvlJc w:val="left"/>
+      <w:pPr>
+        <w:ind w:left="4320" w:hanging="360"/>
+      </w:pPr>
+      <w:rPr>
+        <w:rFonts w:ascii="Wingdings" w:hAnsi="Wingdings" w:hint="default"/>
+      </w:rPr>
+    </w:lvl>
+    <w:lvl w:ilvl="6" w:tplc="04150001" w:tentative="1">
+      <w:start w:val="1"/>
+      <w:numFmt w:val="bullet"/>
+      <w:lvlText w:val=""/>
+      <w:lvlJc w:val="left"/>
+      <w:pPr>
+        <w:ind w:left="5040" w:hanging="360"/>
+      </w:pPr>
+      <w:rPr>
+        <w:rFonts w:ascii="Symbol" w:hAnsi="Symbol" w:hint="default"/>
+      </w:rPr>
+    </w:lvl>
+    <w:lvl w:ilvl="7" w:tplc="04150003" w:tentative="1">
+      <w:start w:val="1"/>
+      <w:numFmt w:val="bullet"/>
+      <w:lvlText w:val="o"/>
+      <w:lvlJc w:val="left"/>
+      <w:pPr>
+        <w:ind w:left="5760" w:hanging="360"/>
+      </w:pPr>
+      <w:rPr>
+        <w:rFonts w:ascii="Courier New" w:hAnsi="Courier New" w:cs="Courier New" w:hint="default"/>
+      </w:rPr>
+    </w:lvl>
+    <w:lvl w:ilvl="8" w:tplc="04150005" w:tentative="1">
+      <w:start w:val="1"/>
+      <w:numFmt w:val="bullet"/>
+      <w:lvlText w:val=""/>
+      <w:lvlJc w:val="left"/>
+      <w:pPr>
+        <w:ind w:left="6480" w:hanging="360"/>
+      </w:pPr>
+      <w:rPr>
+        <w:rFonts w:ascii="Wingdings" w:hAnsi="Wingdings" w:hint="default"/>
+      </w:rPr>
+    </w:lvl>
+  </w:abstractNum>
+  <w:abstractNum w:abstractNumId="6">
     <w:nsid w:val="307119F5"/>
     <w:multiLevelType w:val="hybridMultilevel"/>
     <w:tmpl w:val="09EE3118"/>
@@ -2363,7 +3033,7 @@
       </w:pPr>
     </w:lvl>
   </w:abstractNum>
-  <w:abstractNum w:abstractNumId="6">
+  <w:abstractNum w:abstractNumId="7">
     <w:nsid w:val="36EA6FC5"/>
     <w:multiLevelType w:val="hybridMultilevel"/>
     <w:tmpl w:val="079E7A7A"/>
@@ -2476,7 +3146,7 @@
       </w:rPr>
     </w:lvl>
   </w:abstractNum>
-  <w:abstractNum w:abstractNumId="7">
+  <w:abstractNum w:abstractNumId="8">
     <w:nsid w:val="39036155"/>
     <w:multiLevelType w:val="multilevel"/>
     <w:tmpl w:val="C142B1C8"/>
@@ -2597,7 +3267,7 @@
       </w:rPr>
     </w:lvl>
   </w:abstractNum>
-  <w:abstractNum w:abstractNumId="8">
+  <w:abstractNum w:abstractNumId="9">
     <w:nsid w:val="3B0749F8"/>
     <w:multiLevelType w:val="hybridMultilevel"/>
     <w:tmpl w:val="CAC47400"/>
@@ -2686,7 +3356,96 @@
       </w:pPr>
     </w:lvl>
   </w:abstractNum>
-  <w:abstractNum w:abstractNumId="9">
+  <w:abstractNum w:abstractNumId="10">
+    <w:nsid w:val="46877E12"/>
+    <w:multiLevelType w:val="hybridMultilevel"/>
+    <w:tmpl w:val="F552F582"/>
+    <w:lvl w:ilvl="0" w:tplc="0415000F">
+      <w:start w:val="5"/>
+      <w:numFmt w:val="decimal"/>
+      <w:lvlText w:val="%1."/>
+      <w:lvlJc w:val="left"/>
+      <w:pPr>
+        <w:ind w:left="720" w:hanging="360"/>
+      </w:pPr>
+      <w:rPr>
+        <w:rFonts w:hint="default"/>
+      </w:rPr>
+    </w:lvl>
+    <w:lvl w:ilvl="1" w:tplc="04150019" w:tentative="1">
+      <w:start w:val="1"/>
+      <w:numFmt w:val="lowerLetter"/>
+      <w:lvlText w:val="%2."/>
+      <w:lvlJc w:val="left"/>
+      <w:pPr>
+        <w:ind w:left="1440" w:hanging="360"/>
+      </w:pPr>
+    </w:lvl>
+    <w:lvl w:ilvl="2" w:tplc="0415001B" w:tentative="1">
+      <w:start w:val="1"/>
+      <w:numFmt w:val="lowerRoman"/>
+      <w:lvlText w:val="%3."/>
+      <w:lvlJc w:val="right"/>
+      <w:pPr>
+        <w:ind w:left="2160" w:hanging="180"/>
+      </w:pPr>
+    </w:lvl>
+    <w:lvl w:ilvl="3" w:tplc="0415000F" w:tentative="1">
+      <w:start w:val="1"/>
+      <w:numFmt w:val="decimal"/>
+      <w:lvlText w:val="%4."/>
+      <w:lvlJc w:val="left"/>
+      <w:pPr>
+        <w:ind w:left="2880" w:hanging="360"/>
+      </w:pPr>
+    </w:lvl>
+    <w:lvl w:ilvl="4" w:tplc="04150019" w:tentative="1">
+      <w:start w:val="1"/>
+      <w:numFmt w:val="lowerLetter"/>
+      <w:lvlText w:val="%5."/>
+      <w:lvlJc w:val="left"/>
+      <w:pPr>
+        <w:ind w:left="3600" w:hanging="360"/>
+      </w:pPr>
+    </w:lvl>
+    <w:lvl w:ilvl="5" w:tplc="0415001B" w:tentative="1">
+      <w:start w:val="1"/>
+      <w:numFmt w:val="lowerRoman"/>
+      <w:lvlText w:val="%6."/>
+      <w:lvlJc w:val="right"/>
+      <w:pPr>
+        <w:ind w:left="4320" w:hanging="180"/>
+      </w:pPr>
+    </w:lvl>
+    <w:lvl w:ilvl="6" w:tplc="0415000F" w:tentative="1">
+      <w:start w:val="1"/>
+      <w:numFmt w:val="decimal"/>
+      <w:lvlText w:val="%7."/>
+      <w:lvlJc w:val="left"/>
+      <w:pPr>
+        <w:ind w:left="5040" w:hanging="360"/>
+      </w:pPr>
+    </w:lvl>
+    <w:lvl w:ilvl="7" w:tplc="04150019" w:tentative="1">
+      <w:start w:val="1"/>
+      <w:numFmt w:val="lowerLetter"/>
+      <w:lvlText w:val="%8."/>
+      <w:lvlJc w:val="left"/>
+      <w:pPr>
+        <w:ind w:left="5760" w:hanging="360"/>
+      </w:pPr>
+    </w:lvl>
+    <w:lvl w:ilvl="8" w:tplc="0415001B" w:tentative="1">
+      <w:start w:val="1"/>
+      <w:numFmt w:val="lowerRoman"/>
+      <w:lvlText w:val="%9."/>
+      <w:lvlJc w:val="right"/>
+      <w:pPr>
+        <w:ind w:left="6480" w:hanging="180"/>
+      </w:pPr>
+    </w:lvl>
+  </w:abstractNum>
+  <w:abstractNum w:abstractNumId="11">
     <w:nsid w:val="61677BFB"/>
     <w:multiLevelType w:val="hybridMultilevel"/>
     <w:tmpl w:val="2C46C846"/>
@@ -2799,7 +3558,7 @@
       </w:rPr>
     </w:lvl>
   </w:abstractNum>
-  <w:abstractNum w:abstractNumId="10">
+  <w:abstractNum w:abstractNumId="12">
     <w:nsid w:val="7A5D1963"/>
     <w:multiLevelType w:val="hybridMultilevel"/>
     <w:tmpl w:val="D2D02956"/>
@@ -2915,7 +3674,7 @@
       </w:pPr>
     </w:lvl>
   </w:abstractNum>
-  <w:abstractNum w:abstractNumId="11">
+  <w:abstractNum w:abstractNumId="13">
     <w:nsid w:val="7CAA48FA"/>
     <w:multiLevelType w:val="hybridMultilevel"/>
     <w:tmpl w:val="AF92FD20"/>
@@ -3005,10 +3764,10 @@
     </w:lvl>
   </w:abstractNum>
   <w:num w:numId="1">
-    <w:abstractNumId w:val="10"/>
+    <w:abstractNumId w:val="12"/>
   </w:num>
   <w:num w:numId="2">
-    <w:abstractNumId w:val="7"/>
+    <w:abstractNumId w:val="8"/>
   </w:num>
   <w:num w:numId="3">
     <w:abstractNumId w:val="0"/>
@@ -3017,19 +3776,19 @@
     <w:abstractNumId w:val="1"/>
   </w:num>
   <w:num w:numId="5">
-    <w:abstractNumId w:val="8"/>
+    <w:abstractNumId w:val="9"/>
   </w:num>
   <w:num w:numId="6">
-    <w:abstractNumId w:val="6"/>
+    <w:abstractNumId w:val="7"/>
   </w:num>
   <w:num w:numId="7">
-    <w:abstractNumId w:val="5"/>
+    <w:abstractNumId w:val="6"/>
   </w:num>
   <w:num w:numId="8">
     <w:abstractNumId w:val="4"/>
   </w:num>
   <w:num w:numId="9">
-    <w:abstractNumId w:val="11"/>
+    <w:abstractNumId w:val="13"/>
   </w:num>
   <w:num w:numId="10">
     <w:abstractNumId w:val="3"/>
@@ -3038,7 +3797,13 @@
     <w:abstractNumId w:val="2"/>
   </w:num>
   <w:num w:numId="12">
-    <w:abstractNumId w:val="9"/>
+    <w:abstractNumId w:val="11"/>
+  </w:num>
+  <w:num w:numId="13">
+    <w:abstractNumId w:val="10"/>
+  </w:num>
+  <w:num w:numId="14">
+    <w:abstractNumId w:val="5"/>
   </w:num>
 </w:numbering>
 </file>
@@ -5601,7 +6366,7 @@
 </file>
 
 <file path=customXml/itemProps1.xml><?xml version="1.0" encoding="utf-8"?>
-<ds:datastoreItem xmlns:ds="http://schemas.openxmlformats.org/officeDocument/2006/customXml" ds:itemID="{BF53DB52-83C9-4E65-AAF3-DB559542AC3D}">
+<ds:datastoreItem xmlns:ds="http://schemas.openxmlformats.org/officeDocument/2006/customXml" ds:itemID="{EC2EA330-E2FA-4FC8-849C-07F122485E68}">
   <ds:schemaRefs>
     <ds:schemaRef ds:uri="http://schemas.openxmlformats.org/officeDocument/2006/bibliography"/>
   </ds:schemaRefs>

--- a/Sprawozdanie nr 1.docx
+++ b/Sprawozdanie nr 1.docx
@@ -90,23 +90,7 @@
     </w:p>
     <w:p>
       <w:pPr>
-        <w:pStyle w:val="Podtytu"/>
-        <w:rPr>
-          <w:rFonts w:asciiTheme="minorHAnsi" w:hAnsiTheme="minorHAnsi" w:cs="Arial"/>
-          <w:sz w:val="24"/>
-        </w:rPr>
-      </w:pPr>
-      <w:r>
-        <w:rPr>
-          <w:rFonts w:asciiTheme="minorHAnsi" w:hAnsiTheme="minorHAnsi" w:cs="Arial"/>
-          <w:sz w:val="24"/>
-          <w:u w:val="none"/>
-        </w:rPr>
-        <w:t>PROJEKT ZESPOŁOWY SYSTEMU INFORMATYCZNEGO</w:t>
-      </w:r>
-    </w:p>
-    <w:p>
-      <w:pPr>
+        <w:jc w:val="center"/>
         <w:rPr>
           <w:rFonts w:asciiTheme="minorHAnsi" w:hAnsiTheme="minorHAnsi" w:cs="Arial"/>
           <w:b/>
@@ -114,6 +98,15 @@
           <w:u w:val="single"/>
         </w:rPr>
       </w:pPr>
+      <w:r>
+        <w:rPr>
+          <w:rFonts w:asciiTheme="minorHAnsi" w:hAnsiTheme="minorHAnsi" w:cs="Arial"/>
+          <w:b/>
+          <w:bCs/>
+          <w:u w:val="single"/>
+        </w:rPr>
+        <w:t>Zarządzanie projektem informatycznym</w:t>
+      </w:r>
     </w:p>
     <w:tbl>
       <w:tblPr>
@@ -482,7 +475,7 @@
           <w:sz w:val="28"/>
           <w:szCs w:val="28"/>
         </w:rPr>
-        <w:t>Zarządzanie projektami</w:t>
+        <w:t>Sprawozdanie 1</w:t>
       </w:r>
     </w:p>
     <w:p>
@@ -921,6 +914,12 @@
                 <w:rFonts w:asciiTheme="minorHAnsi" w:hAnsiTheme="minorHAnsi" w:cs="Arial"/>
               </w:rPr>
             </w:pPr>
+            <w:r>
+              <w:rPr>
+                <w:rFonts w:asciiTheme="minorHAnsi" w:hAnsiTheme="minorHAnsi" w:cs="Arial"/>
+              </w:rPr>
+              <w:t>84123</w:t>
+            </w:r>
           </w:p>
         </w:tc>
         <w:tc>
@@ -1308,7 +1307,11 @@
         <w:t>a oraz podział ról w projekcie</w:t>
       </w:r>
     </w:p>
-    <w:p/>
+    <w:p>
+      <w:pPr>
+        <w:jc w:val="both"/>
+      </w:pPr>
+    </w:p>
     <w:p>
       <w:pPr>
         <w:jc w:val="both"/>
@@ -1340,6 +1343,7 @@
           <w:ilvl w:val="0"/>
           <w:numId w:val="11"/>
         </w:numPr>
+        <w:jc w:val="both"/>
         <w:rPr>
           <w:i w:val="0"/>
         </w:rPr>
@@ -1350,8 +1354,13 @@
         </w:rPr>
         <w:t>Diagram Gantta</w:t>
       </w:r>
+      <w:bookmarkStart w:id="0" w:name="_GoBack"/>
+      <w:bookmarkEnd w:id="0"/>
     </w:p>
     <w:p>
+      <w:pPr>
+        <w:jc w:val="both"/>
+      </w:pPr>
       <w:r>
         <w:t>Diagram Gantta dla większej czytelności zamieściliśmy w osobnym załączniku. Nazwa załącznika: SchoolCMSGantt.pdf.</w:t>
       </w:r>
@@ -1363,6 +1372,7 @@
           <w:ilvl w:val="0"/>
           <w:numId w:val="11"/>
         </w:numPr>
+        <w:jc w:val="both"/>
         <w:rPr>
           <w:i w:val="0"/>
         </w:rPr>
@@ -1389,6 +1399,9 @@
       </w:pPr>
     </w:p>
     <w:p>
+      <w:pPr>
+        <w:jc w:val="both"/>
+      </w:pPr>
       <w:r>
         <w:t>Szacowanie kosztów składa się z następujących punktów:</w:t>
       </w:r>
@@ -1400,6 +1413,7 @@
           <w:ilvl w:val="0"/>
           <w:numId w:val="12"/>
         </w:numPr>
+        <w:jc w:val="both"/>
       </w:pPr>
       <w:r>
         <w:t>koszt sprzętu będącego częścią tworzonego systemu</w:t>
@@ -1412,6 +1426,7 @@
           <w:ilvl w:val="0"/>
           <w:numId w:val="12"/>
         </w:numPr>
+        <w:jc w:val="both"/>
       </w:pPr>
       <w:r>
         <w:t>koszt zakupu narzędzi</w:t>
@@ -1424,6 +1439,7 @@
           <w:ilvl w:val="0"/>
           <w:numId w:val="12"/>
         </w:numPr>
+        <w:jc w:val="both"/>
       </w:pPr>
       <w:r>
         <w:t>koszt wyjazdów i szkoleń</w:t>
@@ -1436,19 +1452,34 @@
           <w:ilvl w:val="0"/>
           <w:numId w:val="12"/>
         </w:numPr>
+        <w:jc w:val="both"/>
       </w:pPr>
       <w:r>
         <w:t>nakład pracy</w:t>
       </w:r>
     </w:p>
-    <w:p/>
     <w:p>
+      <w:pPr>
+        <w:jc w:val="both"/>
+      </w:pPr>
+    </w:p>
+    <w:p>
+      <w:pPr>
+        <w:jc w:val="both"/>
+      </w:pPr>
       <w:r>
         <w:t>Pierwsze 3 punkty nie dotyczą naszego projektu. Koszt sprzętu, dlatego iż zarówno programiści jak i klienci będą wykorzystywać wcześniej zakupiony sprzęt. Koszt zakupu narzędzi również nas nie dotyczy, ponieważ środowisko programistyczne i całe potrzebne oprogramowanie jest już w naszym posiadaniu. Jedynym kosztem wyjazdu jest koszt wyjazdu na szkolenie klienta, jednak jest to wartość pomijalna(czas które poświęcimy na to dodamy podczas szacowanie nakładu pracy).</w:t>
       </w:r>
     </w:p>
-    <w:p/>
     <w:p>
+      <w:pPr>
+        <w:jc w:val="both"/>
+      </w:pPr>
+    </w:p>
+    <w:p>
+      <w:pPr>
+        <w:jc w:val="both"/>
+      </w:pPr>
       <w:r>
         <w:t xml:space="preserve">Nakład pracy został przez nas oszacowany poprzez analogię. Zdecydowaliśmy się na tę metodę szacowaniu czasu pracy, ponieważ jest to kolejny projekt, który wykonujemy w tym samym składzie(lub prawie tym samym składzie). Szacowany czas wyniósł: 68 dni. Szczegółową rozpiskę poszczególnych zadań zamieszczamy w diagramie </w:t>
       </w:r>
@@ -1459,6 +1490,14 @@
       <w:proofErr w:type="spellEnd"/>
       <w:r>
         <w:t>, który umieściliśmy w osobnym załączniku.</w:t>
+      </w:r>
+    </w:p>
+    <w:p>
+      <w:pPr>
+        <w:jc w:val="both"/>
+      </w:pPr>
+      <w:r>
+        <w:t xml:space="preserve">Średnio każdego dnia będziemy pracować 1 godzinę nad projektem. Mnożąc to przez ilość osób w projekcie i ilość dni, otrzymujemy 272 roboczogodziny. </w:t>
       </w:r>
     </w:p>
     <w:p/>
@@ -1605,7 +1644,11 @@
           </w:tcPr>
           <w:p>
             <w:r>
-              <w:t>Wystąpienie wymagań nieuwzględnionych w projekcie</w:t>
+              <w:t xml:space="preserve">Wystąpienie wymagań nieuwzględnionych </w:t>
+            </w:r>
+            <w:r>
+              <w:lastRenderedPageBreak/>
+              <w:t>w projekcie</w:t>
             </w:r>
           </w:p>
         </w:tc>
@@ -1615,6 +1658,7 @@
           </w:tcPr>
           <w:p>
             <w:r>
+              <w:lastRenderedPageBreak/>
               <w:t>organizacyjna</w:t>
             </w:r>
           </w:p>
@@ -1647,11 +1691,8 @@
           </w:tcPr>
           <w:p>
             <w:r>
-              <w:t xml:space="preserve">Wystąpienie zbyt </w:t>
-            </w:r>
-            <w:r>
               <w:lastRenderedPageBreak/>
-              <w:t xml:space="preserve">trudnych </w:t>
+              <w:t xml:space="preserve">Wystąpienie zbyt trudnych </w:t>
             </w:r>
             <w:r>
               <w:t>algorytmów do wdrożenia</w:t>
@@ -1664,7 +1705,6 @@
           </w:tcPr>
           <w:p>
             <w:r>
-              <w:lastRenderedPageBreak/>
               <w:t>techniczna</w:t>
             </w:r>
           </w:p>
@@ -1697,7 +1737,6 @@
           </w:tcPr>
           <w:p>
             <w:r>
-              <w:lastRenderedPageBreak/>
               <w:t>Niewystarczające testy oprogramowania</w:t>
             </w:r>
           </w:p>
@@ -1917,10 +1956,7 @@
         </w:numPr>
       </w:pPr>
       <w:r>
-        <w:t>Umożliwienie personelowi nie</w:t>
-      </w:r>
-      <w:r>
-        <w:t>technicznemu tworzenie własnych wersji serwisu</w:t>
+        <w:t>Umożliwienie personelowi nietechnicznemu tworzenie własnych wersji serwisu</w:t>
       </w:r>
     </w:p>
     <w:p>
@@ -1964,7 +2000,6 @@
       <w:pPr>
         <w:jc w:val="center"/>
       </w:pPr>
-      <w:bookmarkStart w:id="0" w:name="_GoBack"/>
       <w:r>
         <w:rPr>
           <w:noProof/>
@@ -2011,7 +2046,6 @@
           </wp:inline>
         </w:drawing>
       </w:r>
-      <w:bookmarkEnd w:id="0"/>
     </w:p>
     <w:sectPr>
       <w:headerReference w:type="default" r:id="rId11"/>
@@ -6366,7 +6400,7 @@
 </file>
 
 <file path=customXml/itemProps1.xml><?xml version="1.0" encoding="utf-8"?>
-<ds:datastoreItem xmlns:ds="http://schemas.openxmlformats.org/officeDocument/2006/customXml" ds:itemID="{EC2EA330-E2FA-4FC8-849C-07F122485E68}">
+<ds:datastoreItem xmlns:ds="http://schemas.openxmlformats.org/officeDocument/2006/customXml" ds:itemID="{31FEFBE4-CAD4-4229-BA75-B51445280D5C}">
   <ds:schemaRefs>
     <ds:schemaRef ds:uri="http://schemas.openxmlformats.org/officeDocument/2006/bibliography"/>
   </ds:schemaRefs>
